--- a/18110338_BaoCao.docx
+++ b/18110338_BaoCao.docx
@@ -2233,6 +2233,8 @@
         <w:lastRenderedPageBreak/>
         <w:t>Rủi ro</w:t>
       </w:r>
+      <w:bookmarkStart w:id="0" w:name="_GoBack"/>
+      <w:bookmarkEnd w:id="0"/>
     </w:p>
     <w:p>
       <w:pPr>
@@ -2250,7 +2252,7 @@
     <w:tbl>
       <w:tblPr>
         <w:tblStyle w:val="TableGrid"/>
-        <w:tblpPr w:leftFromText="180" w:rightFromText="180" w:vertAnchor="page" w:horzAnchor="margin" w:tblpY="3436"/>
+        <w:tblpPr w:leftFromText="180" w:rightFromText="180" w:vertAnchor="page" w:horzAnchor="margin" w:tblpY="2242"/>
         <w:tblW w:w="0" w:type="auto"/>
         <w:tblLook w:val="04A0" w:firstRow="1" w:lastRow="0" w:firstColumn="1" w:lastColumn="0" w:noHBand="0" w:noVBand="1"/>
       </w:tblPr>
@@ -2716,10 +2718,7 @@
         </w:tc>
       </w:tr>
     </w:tbl>
-    <w:p>
-      <w:bookmarkStart w:id="0" w:name="_GoBack"/>
-      <w:bookmarkEnd w:id="0"/>
-    </w:p>
+    <w:p/>
     <w:sectPr>
       <w:pgSz w:w="12240" w:h="15840"/>
       <w:pgMar w:top="1440" w:right="1440" w:bottom="1440" w:left="1440" w:header="720" w:footer="720" w:gutter="0"/>

--- a/18110338_BaoCao.docx
+++ b/18110338_BaoCao.docx
@@ -2231,10 +2231,13 @@
       </w:pPr>
       <w:r>
         <w:lastRenderedPageBreak/>
-        <w:t>Rủi ro</w:t>
+        <w:t>Quản lý r</w:t>
       </w:r>
       <w:bookmarkStart w:id="0" w:name="_GoBack"/>
       <w:bookmarkEnd w:id="0"/>
+      <w:r>
+        <w:t>ủi ro</w:t>
+      </w:r>
     </w:p>
     <w:p>
       <w:pPr>
